--- a/Пояснительная записка к учебному проекту.docx
+++ b/Пояснительная записка к учебному проекту.docx
@@ -1,13 +1,13 @@
 
 <file path=word/document.xml><?xml version="1.0" encoding="utf-8"?>
-<w:document xmlns:wpc="http://schemas.microsoft.com/office/word/2010/wordprocessingCanvas" xmlns:cx="http://schemas.microsoft.com/office/drawing/2014/chartex" xmlns:mc="http://schemas.openxmlformats.org/markup-compatibility/2006" xmlns:o="urn:schemas-microsoft-com:office:office" xmlns:r="http://schemas.openxmlformats.org/officeDocument/2006/relationships" xmlns:m="http://schemas.openxmlformats.org/officeDocument/2006/math" xmlns:v="urn:schemas-microsoft-com:vml" xmlns:wp14="http://schemas.microsoft.com/office/word/2010/wordprocessingDrawing" xmlns:wp="http://schemas.openxmlformats.org/drawingml/2006/wordprocessingDrawing" xmlns:w10="urn:schemas-microsoft-com:office:word" xmlns:w="http://schemas.openxmlformats.org/wordprocessingml/2006/main" xmlns:w14="http://schemas.microsoft.com/office/word/2010/wordml" xmlns:w15="http://schemas.microsoft.com/office/word/2012/wordml" xmlns:w16se="http://schemas.microsoft.com/office/word/2015/wordml/symex" xmlns:wpg="http://schemas.microsoft.com/office/word/2010/wordprocessingGroup" xmlns:wpi="http://schemas.microsoft.com/office/word/2010/wordprocessingInk" xmlns:wne="http://schemas.microsoft.com/office/word/2006/wordml" xmlns:wps="http://schemas.microsoft.com/office/word/2010/wordprocessingShape" mc:Ignorable="w14 w15 w16se wp14">
+<w:document xmlns:wpc="http://schemas.microsoft.com/office/word/2010/wordprocessingCanvas" xmlns:mc="http://schemas.openxmlformats.org/markup-compatibility/2006" xmlns:o="urn:schemas-microsoft-com:office:office" xmlns:r="http://schemas.openxmlformats.org/officeDocument/2006/relationships" xmlns:m="http://schemas.openxmlformats.org/officeDocument/2006/math" xmlns:v="urn:schemas-microsoft-com:vml" xmlns:wp14="http://schemas.microsoft.com/office/word/2010/wordprocessingDrawing" xmlns:wp="http://schemas.openxmlformats.org/drawingml/2006/wordprocessingDrawing" xmlns:w10="urn:schemas-microsoft-com:office:word" xmlns:w="http://schemas.openxmlformats.org/wordprocessingml/2006/main" xmlns:w14="http://schemas.microsoft.com/office/word/2010/wordml" xmlns:w15="http://schemas.microsoft.com/office/word/2012/wordml" xmlns:wpg="http://schemas.microsoft.com/office/word/2010/wordprocessingGroup" xmlns:wpi="http://schemas.microsoft.com/office/word/2010/wordprocessingInk" xmlns:wne="http://schemas.microsoft.com/office/word/2006/wordml" xmlns:wps="http://schemas.microsoft.com/office/word/2010/wordprocessingShape" mc:Ignorable="w14 w15 wp14">
   <w:body>
     <w:p>
       <w:pPr>
         <w:spacing w:line="240" w:lineRule="atLeast"/>
         <w:jc w:val="center"/>
         <w:rPr>
-          <w:rFonts w:ascii="Yandex Sans Text Medium" w:hAnsi="Yandex Sans Text Medium"/>
+          <w:rFonts w:ascii="Segoe UI Semibold" w:hAnsi="Segoe UI Semibold" w:cs="Segoe UI Semibold"/>
           <w:spacing w:val="20"/>
           <w:sz w:val="30"/>
           <w:szCs w:val="30"/>
@@ -15,7 +15,7 @@
       </w:pPr>
       <w:r>
         <w:rPr>
-          <w:rFonts w:ascii="Yandex Sans Text Medium" w:hAnsi="Yandex Sans Text Medium"/>
+          <w:rFonts w:ascii="Segoe UI Semibold" w:hAnsi="Segoe UI Semibold" w:cs="Segoe UI Semibold"/>
           <w:spacing w:val="20"/>
           <w:sz w:val="30"/>
           <w:szCs w:val="30"/>
@@ -28,7 +28,7 @@
         <w:spacing w:line="240" w:lineRule="atLeast"/>
         <w:jc w:val="center"/>
         <w:rPr>
-          <w:rFonts w:ascii="Yandex Sans Text Medium" w:hAnsi="Yandex Sans Text Medium"/>
+          <w:rFonts w:ascii="Segoe UI Semibold" w:hAnsi="Segoe UI Semibold" w:cs="Segoe UI Semibold"/>
           <w:spacing w:val="20"/>
           <w:sz w:val="30"/>
           <w:szCs w:val="30"/>
@@ -37,7 +37,7 @@
       <w:proofErr w:type="spellStart"/>
       <w:r>
         <w:rPr>
-          <w:rFonts w:ascii="Yandex Sans Text Medium" w:hAnsi="Yandex Sans Text Medium"/>
+          <w:rFonts w:ascii="Segoe UI Semibold" w:hAnsi="Segoe UI Semibold" w:cs="Segoe UI Semibold"/>
           <w:spacing w:val="20"/>
           <w:sz w:val="30"/>
           <w:szCs w:val="30"/>
@@ -47,7 +47,7 @@
       <w:proofErr w:type="spellEnd"/>
       <w:r>
         <w:rPr>
-          <w:rFonts w:ascii="Yandex Sans Text Medium" w:hAnsi="Yandex Sans Text Medium"/>
+          <w:rFonts w:ascii="Segoe UI Semibold" w:hAnsi="Segoe UI Semibold" w:cs="Segoe UI Semibold"/>
           <w:spacing w:val="20"/>
           <w:sz w:val="30"/>
           <w:szCs w:val="30"/>
@@ -57,7 +57,7 @@
       <w:proofErr w:type="spellStart"/>
       <w:r>
         <w:rPr>
-          <w:rFonts w:ascii="Yandex Sans Text Medium" w:hAnsi="Yandex Sans Text Medium"/>
+          <w:rFonts w:ascii="Segoe UI Semibold" w:hAnsi="Segoe UI Semibold" w:cs="Segoe UI Semibold"/>
           <w:spacing w:val="20"/>
           <w:sz w:val="30"/>
           <w:szCs w:val="30"/>
@@ -67,7 +67,7 @@
       <w:proofErr w:type="spellEnd"/>
       <w:r>
         <w:rPr>
-          <w:rFonts w:ascii="Yandex Sans Text Medium" w:hAnsi="Yandex Sans Text Medium"/>
+          <w:rFonts w:ascii="Segoe UI Semibold" w:hAnsi="Segoe UI Semibold" w:cs="Segoe UI Semibold"/>
           <w:spacing w:val="20"/>
           <w:sz w:val="30"/>
           <w:szCs w:val="30"/>
@@ -80,7 +80,7 @@
         <w:spacing w:line="240" w:lineRule="atLeast"/>
         <w:jc w:val="center"/>
         <w:rPr>
-          <w:rFonts w:ascii="Yandex Sans Text Medium" w:hAnsi="Yandex Sans Text Medium"/>
+          <w:rFonts w:ascii="Segoe UI Semibold" w:hAnsi="Segoe UI Semibold" w:cs="Segoe UI Semibold"/>
           <w:spacing w:val="20"/>
           <w:sz w:val="30"/>
           <w:szCs w:val="30"/>
@@ -89,7 +89,7 @@
       </w:pPr>
       <w:r>
         <w:rPr>
-          <w:rFonts w:ascii="Yandex Sans Text Medium" w:hAnsi="Yandex Sans Text Medium"/>
+          <w:rFonts w:ascii="Segoe UI Semibold" w:hAnsi="Segoe UI Semibold" w:cs="Segoe UI Semibold"/>
           <w:spacing w:val="20"/>
           <w:sz w:val="30"/>
           <w:szCs w:val="30"/>
@@ -98,7 +98,7 @@
       </w:r>
       <w:r>
         <w:rPr>
-          <w:rFonts w:ascii="Yandex Sans Text Medium" w:hAnsi="Yandex Sans Text Medium"/>
+          <w:rFonts w:ascii="Segoe UI Semibold" w:hAnsi="Segoe UI Semibold" w:cs="Segoe UI Semibold"/>
           <w:spacing w:val="20"/>
           <w:sz w:val="30"/>
           <w:szCs w:val="30"/>
@@ -122,20 +122,14 @@
     <w:p>
       <w:pPr>
         <w:rPr>
-          <w:rFonts w:ascii="Yandex Sans Text Regular" w:hAnsi="Yandex Sans Text Regular"/>
-        </w:rPr>
-      </w:pPr>
-      <w:r>
-        <w:rPr>
-          <w:rFonts w:ascii="Yandex Sans Text Regular" w:hAnsi="Yandex Sans Text Regular"/>
-        </w:rPr>
-        <w:t>Программа, созданная разработчиками, призвана решить следующие задачи</w:t>
-      </w:r>
-      <w:r>
-        <w:rPr>
-          <w:rFonts w:ascii="Yandex Sans Text Regular" w:hAnsi="Yandex Sans Text Regular"/>
-        </w:rPr>
-        <w:t>:</w:t>
+          <w:rFonts w:ascii="Segoe UI Light" w:hAnsi="Segoe UI Light" w:cs="Segoe UI Light"/>
+        </w:rPr>
+      </w:pPr>
+      <w:r>
+        <w:rPr>
+          <w:rFonts w:ascii="Segoe UI Light" w:hAnsi="Segoe UI Light" w:cs="Segoe UI Light"/>
+        </w:rPr>
+        <w:t>Программа, созданная разработчиками, призвана решить следующие задачи:</w:t>
       </w:r>
     </w:p>
     <w:p>
@@ -146,12 +140,12 @@
           <w:numId w:val="2"/>
         </w:numPr>
         <w:rPr>
-          <w:rFonts w:ascii="Yandex Sans Text Regular" w:hAnsi="Yandex Sans Text Regular"/>
-        </w:rPr>
-      </w:pPr>
-      <w:r>
-        <w:rPr>
-          <w:rFonts w:ascii="Yandex Sans Text Regular" w:hAnsi="Yandex Sans Text Regular"/>
+          <w:rFonts w:ascii="Segoe UI Light" w:hAnsi="Segoe UI Light" w:cs="Segoe UI Light"/>
+        </w:rPr>
+      </w:pPr>
+      <w:r>
+        <w:rPr>
+          <w:rFonts w:ascii="Segoe UI Light" w:hAnsi="Segoe UI Light" w:cs="Segoe UI Light"/>
         </w:rPr>
         <w:t>Реализовать функцию будильника</w:t>
       </w:r>
@@ -164,38 +158,32 @@
           <w:numId w:val="2"/>
         </w:numPr>
         <w:rPr>
-          <w:rFonts w:ascii="Yandex Sans Text Regular" w:hAnsi="Yandex Sans Text Regular"/>
-        </w:rPr>
-      </w:pPr>
-      <w:r>
-        <w:rPr>
-          <w:rFonts w:ascii="Yandex Sans Text Regular" w:hAnsi="Yandex Sans Text Regular"/>
+          <w:rFonts w:ascii="Segoe UI Light" w:hAnsi="Segoe UI Light" w:cs="Segoe UI Light"/>
+        </w:rPr>
+      </w:pPr>
+      <w:r>
+        <w:rPr>
+          <w:rFonts w:ascii="Segoe UI Light" w:hAnsi="Segoe UI Light" w:cs="Segoe UI Light"/>
         </w:rPr>
         <w:t xml:space="preserve">Синхронизировать время с </w:t>
       </w:r>
       <w:r>
         <w:rPr>
-          <w:rFonts w:ascii="Yandex Sans Text Regular" w:hAnsi="Yandex Sans Text Regular"/>
+          <w:rFonts w:ascii="Segoe UI Light" w:hAnsi="Segoe UI Light" w:cs="Segoe UI Light"/>
           <w:lang w:val="en-US"/>
         </w:rPr>
         <w:t>NTP</w:t>
       </w:r>
       <w:r>
         <w:rPr>
-          <w:rFonts w:ascii="Yandex Sans Text Regular" w:hAnsi="Yandex Sans Text Regular"/>
-        </w:rPr>
-        <w:t>-</w:t>
-      </w:r>
-      <w:r>
-        <w:rPr>
-          <w:rFonts w:ascii="Yandex Sans Text Regular" w:hAnsi="Yandex Sans Text Regular"/>
-        </w:rPr>
-        <w:t>сервером</w:t>
+          <w:rFonts w:ascii="Segoe UI Light" w:hAnsi="Segoe UI Light" w:cs="Segoe UI Light"/>
+        </w:rPr>
+        <w:t>-сервером</w:t>
       </w:r>
       <w:r>
         <w:rPr>
           <w:rStyle w:val="a6"/>
-          <w:rFonts w:ascii="Yandex Sans Text Regular" w:hAnsi="Yandex Sans Text Regular"/>
+          <w:rFonts w:ascii="Segoe UI Light" w:hAnsi="Segoe UI Light" w:cs="Segoe UI Light"/>
         </w:rPr>
         <w:footnoteReference w:id="1"/>
       </w:r>
@@ -208,33 +196,29 @@
           <w:numId w:val="2"/>
         </w:numPr>
         <w:rPr>
-          <w:rFonts w:ascii="Yandex Sans Text Regular" w:hAnsi="Yandex Sans Text Regular"/>
-        </w:rPr>
-      </w:pPr>
-      <w:r>
-        <w:rPr>
-          <w:rFonts w:ascii="Yandex Sans Text Regular" w:hAnsi="Yandex Sans Text Regular"/>
+          <w:rFonts w:ascii="Segoe UI Light" w:hAnsi="Segoe UI Light" w:cs="Segoe UI Light"/>
+        </w:rPr>
+      </w:pPr>
+      <w:r>
+        <w:rPr>
+          <w:rFonts w:ascii="Segoe UI Light" w:hAnsi="Segoe UI Light" w:cs="Segoe UI Light"/>
         </w:rPr>
         <w:t>Рассчитывать время отставания системного времени от системного</w:t>
       </w:r>
-    </w:p>
-    <w:p>
-      <w:pPr>
-        <w:rPr>
-          <w:rFonts w:ascii="Yandex Sans Text Regular" w:hAnsi="Yandex Sans Text Regular"/>
-        </w:rPr>
-      </w:pPr>
-      <w:r>
-        <w:rPr>
-          <w:rFonts w:ascii="Yandex Sans Text Regular" w:hAnsi="Yandex Sans Text Regular"/>
-        </w:rPr>
-        <w:t>Для удобства пользователя были реализованы функции персонализации часов</w:t>
-      </w:r>
-      <w:r>
-        <w:rPr>
-          <w:rFonts w:ascii="Yandex Sans Text Regular" w:hAnsi="Yandex Sans Text Regular"/>
-        </w:rPr>
-        <w:t>:</w:t>
+      <w:bookmarkStart w:id="0" w:name="_GoBack"/>
+      <w:bookmarkEnd w:id="0"/>
+    </w:p>
+    <w:p>
+      <w:pPr>
+        <w:rPr>
+          <w:rFonts w:ascii="Segoe UI Light" w:hAnsi="Segoe UI Light" w:cs="Segoe UI Light"/>
+        </w:rPr>
+      </w:pPr>
+      <w:r>
+        <w:rPr>
+          <w:rFonts w:ascii="Segoe UI Light" w:hAnsi="Segoe UI Light" w:cs="Segoe UI Light"/>
+        </w:rPr>
+        <w:t>Для удобства пользователя были реализованы функции персонализации часов:</w:t>
       </w:r>
     </w:p>
     <w:p>
@@ -245,12 +229,12 @@
           <w:numId w:val="4"/>
         </w:numPr>
         <w:rPr>
-          <w:rFonts w:ascii="Yandex Sans Text Regular" w:hAnsi="Yandex Sans Text Regular"/>
-        </w:rPr>
-      </w:pPr>
-      <w:r>
-        <w:rPr>
-          <w:rFonts w:ascii="Yandex Sans Text Regular" w:hAnsi="Yandex Sans Text Regular"/>
+          <w:rFonts w:ascii="Segoe UI Light" w:hAnsi="Segoe UI Light" w:cs="Segoe UI Light"/>
+        </w:rPr>
+      </w:pPr>
+      <w:r>
+        <w:rPr>
+          <w:rFonts w:ascii="Segoe UI Light" w:hAnsi="Segoe UI Light" w:cs="Segoe UI Light"/>
         </w:rPr>
         <w:t>Изменение цвета</w:t>
       </w:r>
@@ -263,20 +247,14 @@
           <w:numId w:val="4"/>
         </w:numPr>
         <w:rPr>
-          <w:rFonts w:ascii="Yandex Sans Text Regular" w:hAnsi="Yandex Sans Text Regular"/>
-        </w:rPr>
-      </w:pPr>
-      <w:r>
-        <w:rPr>
-          <w:rFonts w:ascii="Yandex Sans Text Regular" w:hAnsi="Yandex Sans Text Regular"/>
-        </w:rPr>
-        <w:t>Изменение фона</w:t>
-      </w:r>
-      <w:r>
-        <w:rPr>
-          <w:rFonts w:ascii="Yandex Sans Text Regular" w:hAnsi="Yandex Sans Text Regular"/>
-        </w:rPr>
-        <w:t xml:space="preserve"> программы</w:t>
+          <w:rFonts w:ascii="Segoe UI Light" w:hAnsi="Segoe UI Light" w:cs="Segoe UI Light"/>
+        </w:rPr>
+      </w:pPr>
+      <w:r>
+        <w:rPr>
+          <w:rFonts w:ascii="Segoe UI Light" w:hAnsi="Segoe UI Light" w:cs="Segoe UI Light"/>
+        </w:rPr>
+        <w:t>Изменение фона программы</w:t>
       </w:r>
     </w:p>
     <w:p>
@@ -287,12 +265,12 @@
           <w:numId w:val="4"/>
         </w:numPr>
         <w:rPr>
-          <w:rFonts w:ascii="Yandex Sans Text Regular" w:hAnsi="Yandex Sans Text Regular"/>
-        </w:rPr>
-      </w:pPr>
-      <w:r>
-        <w:rPr>
-          <w:rFonts w:ascii="Yandex Sans Text Regular" w:hAnsi="Yandex Sans Text Regular"/>
+          <w:rFonts w:ascii="Segoe UI Light" w:hAnsi="Segoe UI Light" w:cs="Segoe UI Light"/>
+        </w:rPr>
+      </w:pPr>
+      <w:r>
+        <w:rPr>
+          <w:rFonts w:ascii="Segoe UI Light" w:hAnsi="Segoe UI Light" w:cs="Segoe UI Light"/>
         </w:rPr>
         <w:t>Возможность добавления картинки в качестве фона программы.</w:t>
       </w:r>
@@ -300,12 +278,12 @@
     <w:p>
       <w:pPr>
         <w:rPr>
-          <w:rFonts w:ascii="Yandex Sans Text Regular" w:hAnsi="Yandex Sans Text Regular"/>
-        </w:rPr>
-      </w:pPr>
-      <w:r>
-        <w:rPr>
-          <w:rFonts w:ascii="Yandex Sans Text Regular" w:hAnsi="Yandex Sans Text Regular"/>
+          <w:rFonts w:ascii="Segoe UI Light" w:hAnsi="Segoe UI Light" w:cs="Segoe UI Light"/>
+        </w:rPr>
+      </w:pPr>
+      <w:r>
+        <w:rPr>
+          <w:rFonts w:ascii="Segoe UI Light" w:hAnsi="Segoe UI Light" w:cs="Segoe UI Light"/>
         </w:rPr>
         <w:t>Задачи проекта были решены. Ниже приведена таблица, в которой описываются решения основных задач.</w:t>
       </w:r>
@@ -335,12 +313,12 @@
           <w:p>
             <w:pPr>
               <w:rPr>
-                <w:rFonts w:ascii="Yandex Sans Text Regular" w:hAnsi="Yandex Sans Text Regular"/>
+                <w:rFonts w:ascii="Segoe UI Light" w:hAnsi="Segoe UI Light" w:cs="Segoe UI Light"/>
               </w:rPr>
             </w:pPr>
             <w:r>
               <w:rPr>
-                <w:rFonts w:ascii="Yandex Sans Text Regular" w:hAnsi="Yandex Sans Text Regular"/>
+                <w:rFonts w:ascii="Segoe UI Light" w:hAnsi="Segoe UI Light" w:cs="Segoe UI Light"/>
               </w:rPr>
               <w:t>Задача</w:t>
             </w:r>
@@ -354,12 +332,12 @@
             <w:pPr>
               <w:cnfStyle w:val="100000000000" w:firstRow="1" w:lastRow="0" w:firstColumn="0" w:lastColumn="0" w:oddVBand="0" w:evenVBand="0" w:oddHBand="0" w:evenHBand="0" w:firstRowFirstColumn="0" w:firstRowLastColumn="0" w:lastRowFirstColumn="0" w:lastRowLastColumn="0"/>
               <w:rPr>
-                <w:rFonts w:ascii="Yandex Sans Text Regular" w:hAnsi="Yandex Sans Text Regular"/>
+                <w:rFonts w:ascii="Segoe UI Light" w:hAnsi="Segoe UI Light" w:cs="Segoe UI Light"/>
               </w:rPr>
             </w:pPr>
             <w:r>
               <w:rPr>
-                <w:rFonts w:ascii="Yandex Sans Text Regular" w:hAnsi="Yandex Sans Text Regular"/>
+                <w:rFonts w:ascii="Segoe UI Light" w:hAnsi="Segoe UI Light" w:cs="Segoe UI Light"/>
               </w:rPr>
               <w:t>Решение</w:t>
             </w:r>
@@ -380,12 +358,12 @@
           <w:p>
             <w:pPr>
               <w:rPr>
-                <w:rFonts w:ascii="Yandex Sans Text Regular" w:hAnsi="Yandex Sans Text Regular"/>
+                <w:rFonts w:ascii="Segoe UI Light" w:hAnsi="Segoe UI Light" w:cs="Segoe UI Light"/>
               </w:rPr>
             </w:pPr>
             <w:r>
               <w:rPr>
-                <w:rFonts w:ascii="Yandex Sans Text Regular" w:hAnsi="Yandex Sans Text Regular"/>
+                <w:rFonts w:ascii="Segoe UI Light" w:hAnsi="Segoe UI Light" w:cs="Segoe UI Light"/>
               </w:rPr>
               <w:t>Реализовать функцию простого будильника, интерфейс которого будет прост и понятен</w:t>
             </w:r>
@@ -399,12 +377,12 @@
             <w:pPr>
               <w:cnfStyle w:val="000000100000" w:firstRow="0" w:lastRow="0" w:firstColumn="0" w:lastColumn="0" w:oddVBand="0" w:evenVBand="0" w:oddHBand="1" w:evenHBand="0" w:firstRowFirstColumn="0" w:firstRowLastColumn="0" w:lastRowFirstColumn="0" w:lastRowLastColumn="0"/>
               <w:rPr>
-                <w:rFonts w:ascii="Yandex Sans Text Regular" w:hAnsi="Yandex Sans Text Regular"/>
+                <w:rFonts w:ascii="Segoe UI Light" w:hAnsi="Segoe UI Light" w:cs="Segoe UI Light"/>
               </w:rPr>
             </w:pPr>
             <w:r>
               <w:rPr>
-                <w:rFonts w:ascii="Yandex Sans Text Regular" w:hAnsi="Yandex Sans Text Regular"/>
+                <w:rFonts w:ascii="Segoe UI Light" w:hAnsi="Segoe UI Light" w:cs="Segoe UI Light"/>
               </w:rPr>
               <w:t>В программу была добавлена функция будильника, который легко настроить.</w:t>
             </w:r>
@@ -424,33 +402,27 @@
           <w:p>
             <w:pPr>
               <w:rPr>
-                <w:rFonts w:ascii="Yandex Sans Text Regular" w:hAnsi="Yandex Sans Text Regular"/>
+                <w:rFonts w:ascii="Segoe UI Light" w:hAnsi="Segoe UI Light" w:cs="Segoe UI Light"/>
               </w:rPr>
             </w:pPr>
             <w:r>
               <w:rPr>
-                <w:rFonts w:ascii="Yandex Sans Text Regular" w:hAnsi="Yandex Sans Text Regular"/>
+                <w:rFonts w:ascii="Segoe UI Light" w:hAnsi="Segoe UI Light" w:cs="Segoe UI Light"/>
               </w:rPr>
               <w:t xml:space="preserve">Синхронизировать время с </w:t>
             </w:r>
             <w:r>
               <w:rPr>
-                <w:rFonts w:ascii="Yandex Sans Text Regular" w:hAnsi="Yandex Sans Text Regular"/>
+                <w:rFonts w:ascii="Segoe UI Light" w:hAnsi="Segoe UI Light" w:cs="Segoe UI Light"/>
                 <w:lang w:val="en-US"/>
               </w:rPr>
               <w:t>NTP</w:t>
             </w:r>
             <w:r>
               <w:rPr>
-                <w:rFonts w:ascii="Yandex Sans Text Regular" w:hAnsi="Yandex Sans Text Regular"/>
-              </w:rPr>
-              <w:t xml:space="preserve"> – </w:t>
-            </w:r>
-            <w:r>
-              <w:rPr>
-                <w:rFonts w:ascii="Yandex Sans Text Regular" w:hAnsi="Yandex Sans Text Regular"/>
-              </w:rPr>
-              <w:t>сервером</w:t>
+                <w:rFonts w:ascii="Segoe UI Light" w:hAnsi="Segoe UI Light" w:cs="Segoe UI Light"/>
+              </w:rPr>
+              <w:t xml:space="preserve"> – сервером</w:t>
             </w:r>
           </w:p>
         </w:tc>
@@ -462,39 +434,33 @@
             <w:pPr>
               <w:cnfStyle w:val="000000000000" w:firstRow="0" w:lastRow="0" w:firstColumn="0" w:lastColumn="0" w:oddVBand="0" w:evenVBand="0" w:oddHBand="0" w:evenHBand="0" w:firstRowFirstColumn="0" w:firstRowLastColumn="0" w:lastRowFirstColumn="0" w:lastRowLastColumn="0"/>
               <w:rPr>
-                <w:rFonts w:ascii="Yandex Sans Text Regular" w:hAnsi="Yandex Sans Text Regular"/>
+                <w:rFonts w:ascii="Segoe UI Light" w:hAnsi="Segoe UI Light" w:cs="Segoe UI Light"/>
               </w:rPr>
             </w:pPr>
             <w:r>
               <w:rPr>
-                <w:rFonts w:ascii="Yandex Sans Text Regular" w:hAnsi="Yandex Sans Text Regular"/>
+                <w:rFonts w:ascii="Segoe UI Light" w:hAnsi="Segoe UI Light" w:cs="Segoe UI Light"/>
               </w:rPr>
               <w:t xml:space="preserve">В интерфейс программы была </w:t>
             </w:r>
             <w:r>
               <w:rPr>
-                <w:rFonts w:ascii="Yandex Sans Text Regular" w:hAnsi="Yandex Sans Text Regular"/>
+                <w:rFonts w:ascii="Segoe UI Light" w:hAnsi="Segoe UI Light" w:cs="Segoe UI Light"/>
               </w:rPr>
               <w:t xml:space="preserve">добавлена кнопка, по нажатию которой происходит синхронизация локального времени с </w:t>
             </w:r>
             <w:r>
               <w:rPr>
-                <w:rFonts w:ascii="Yandex Sans Text Regular" w:hAnsi="Yandex Sans Text Regular"/>
+                <w:rFonts w:ascii="Segoe UI Light" w:hAnsi="Segoe UI Light" w:cs="Segoe UI Light"/>
                 <w:lang w:val="en-US"/>
               </w:rPr>
               <w:t>NTP</w:t>
             </w:r>
             <w:r>
               <w:rPr>
-                <w:rFonts w:ascii="Yandex Sans Text Regular" w:hAnsi="Yandex Sans Text Regular"/>
-              </w:rPr>
-              <w:t>-</w:t>
-            </w:r>
-            <w:r>
-              <w:rPr>
-                <w:rFonts w:ascii="Yandex Sans Text Regular" w:hAnsi="Yandex Sans Text Regular"/>
-              </w:rPr>
-              <w:t xml:space="preserve">сервером. Это не требует </w:t>
+                <w:rFonts w:ascii="Segoe UI Light" w:hAnsi="Segoe UI Light" w:cs="Segoe UI Light"/>
+              </w:rPr>
+              <w:t xml:space="preserve">-сервером. Это не требует </w:t>
             </w:r>
           </w:p>
         </w:tc>
@@ -513,12 +479,12 @@
           <w:p>
             <w:pPr>
               <w:rPr>
-                <w:rFonts w:ascii="Yandex Sans Text Regular" w:hAnsi="Yandex Sans Text Regular"/>
+                <w:rFonts w:ascii="Segoe UI Light" w:hAnsi="Segoe UI Light" w:cs="Segoe UI Light"/>
               </w:rPr>
             </w:pPr>
             <w:r>
               <w:rPr>
-                <w:rFonts w:ascii="Yandex Sans Text Regular" w:hAnsi="Yandex Sans Text Regular"/>
+                <w:rFonts w:ascii="Segoe UI Light" w:hAnsi="Segoe UI Light" w:cs="Segoe UI Light"/>
               </w:rPr>
               <w:t>Рассчитывать время отставания системного времени от системного</w:t>
             </w:r>
@@ -526,7 +492,7 @@
           <w:p>
             <w:pPr>
               <w:rPr>
-                <w:rFonts w:ascii="Yandex Sans Text Regular" w:hAnsi="Yandex Sans Text Regular"/>
+                <w:rFonts w:ascii="Segoe UI Light" w:hAnsi="Segoe UI Light" w:cs="Segoe UI Light"/>
               </w:rPr>
             </w:pPr>
           </w:p>
@@ -539,13 +505,12 @@
             <w:pPr>
               <w:cnfStyle w:val="000000100000" w:firstRow="0" w:lastRow="0" w:firstColumn="0" w:lastColumn="0" w:oddVBand="0" w:evenVBand="0" w:oddHBand="1" w:evenHBand="0" w:firstRowFirstColumn="0" w:firstRowLastColumn="0" w:lastRowFirstColumn="0" w:lastRowLastColumn="0"/>
               <w:rPr>
-                <w:rFonts w:ascii="Yandex Sans Text Regular" w:hAnsi="Yandex Sans Text Regular"/>
-                <w:lang w:val="en-US"/>
+                <w:rFonts w:ascii="Segoe UI Light" w:hAnsi="Segoe UI Light" w:cs="Segoe UI Light"/>
               </w:rPr>
             </w:pPr>
             <w:r>
               <w:rPr>
-                <w:rFonts w:ascii="Yandex Sans Text Regular" w:hAnsi="Yandex Sans Text Regular"/>
+                <w:rFonts w:ascii="Segoe UI Light" w:hAnsi="Segoe UI Light" w:cs="Segoe UI Light"/>
               </w:rPr>
               <w:t>Добавлена функция расчета дельты по времени</w:t>
             </w:r>
@@ -556,38 +521,35 @@
     <w:p>
       <w:pPr>
         <w:rPr>
-          <w:rFonts w:ascii="Yandex Sans Text Regular" w:hAnsi="Yandex Sans Text Regular"/>
-          <w:lang w:val="en-US"/>
-        </w:rPr>
-      </w:pPr>
-    </w:p>
-    <w:p>
-      <w:pPr>
-        <w:rPr>
-          <w:rFonts w:ascii="Yandex Sans Text Regular" w:hAnsi="Yandex Sans Text Regular"/>
-          <w:lang w:val="en-US"/>
-        </w:rPr>
-      </w:pPr>
-    </w:p>
-    <w:p>
-      <w:pPr>
-        <w:rPr>
-          <w:rFonts w:ascii="Yandex Sans Text Regular" w:hAnsi="Yandex Sans Text Regular"/>
-          <w:lang w:val="en-US"/>
-        </w:rPr>
-      </w:pPr>
-    </w:p>
-    <w:p>
-      <w:pPr>
-        <w:rPr>
-          <w:rFonts w:ascii="Yandex Sans Text Regular" w:hAnsi="Yandex Sans Text Regular"/>
+          <w:rFonts w:ascii="Segoe UI Light" w:hAnsi="Segoe UI Light" w:cs="Segoe UI Light"/>
+        </w:rPr>
+      </w:pPr>
+    </w:p>
+    <w:p>
+      <w:pPr>
+        <w:rPr>
+          <w:rFonts w:ascii="Segoe UI Light" w:hAnsi="Segoe UI Light" w:cs="Segoe UI Light"/>
+        </w:rPr>
+      </w:pPr>
+    </w:p>
+    <w:p>
+      <w:pPr>
+        <w:rPr>
+          <w:rFonts w:ascii="Segoe UI Light" w:hAnsi="Segoe UI Light" w:cs="Segoe UI Light"/>
+        </w:rPr>
+      </w:pPr>
+    </w:p>
+    <w:p>
+      <w:pPr>
+        <w:rPr>
+          <w:rFonts w:ascii="Segoe UI Light" w:hAnsi="Segoe UI Light" w:cs="Segoe UI Light"/>
           <w:i/>
           <w:lang w:val="en-US"/>
         </w:rPr>
       </w:pPr>
       <w:r>
         <w:rPr>
-          <w:rFonts w:ascii="Yandex Sans Text Regular" w:hAnsi="Yandex Sans Text Regular"/>
+          <w:rFonts w:ascii="Segoe UI Light" w:hAnsi="Segoe UI Light" w:cs="Segoe UI Light"/>
           <w:i/>
           <w:lang w:val="en-US"/>
         </w:rPr>
@@ -597,19 +559,17 @@
     <w:p>
       <w:pPr>
         <w:rPr>
-          <w:rFonts w:ascii="Yandex Sans Text Regular" w:hAnsi="Yandex Sans Text Regular"/>
+          <w:rFonts w:ascii="Segoe UI Light" w:hAnsi="Segoe UI Light" w:cs="Segoe UI Light"/>
           <w:lang w:val="en-US"/>
         </w:rPr>
       </w:pPr>
       <w:r>
         <w:rPr>
-          <w:rFonts w:ascii="Yandex Sans Text Regular" w:hAnsi="Yandex Sans Text Regular"/>
+          <w:rFonts w:ascii="Segoe UI Light" w:hAnsi="Segoe UI Light" w:cs="Segoe UI Light"/>
           <w:lang w:val="en-US"/>
         </w:rPr>
         <w:t>https://github.com/UnSstrennen/clock</w:t>
       </w:r>
-      <w:bookmarkStart w:id="0" w:name="_GoBack"/>
-      <w:bookmarkEnd w:id="0"/>
     </w:p>
     <w:sectPr>
       <w:pgSz w:w="11906" w:h="16838"/>
@@ -622,7 +582,7 @@
 </file>
 
 <file path=word/endnotes.xml><?xml version="1.0" encoding="utf-8"?>
-<w:endnotes xmlns:wpc="http://schemas.microsoft.com/office/word/2010/wordprocessingCanvas" xmlns:cx="http://schemas.microsoft.com/office/drawing/2014/chartex" xmlns:mc="http://schemas.openxmlformats.org/markup-compatibility/2006" xmlns:o="urn:schemas-microsoft-com:office:office" xmlns:r="http://schemas.openxmlformats.org/officeDocument/2006/relationships" xmlns:m="http://schemas.openxmlformats.org/officeDocument/2006/math" xmlns:v="urn:schemas-microsoft-com:vml" xmlns:wp14="http://schemas.microsoft.com/office/word/2010/wordprocessingDrawing" xmlns:wp="http://schemas.openxmlformats.org/drawingml/2006/wordprocessingDrawing" xmlns:w10="urn:schemas-microsoft-com:office:word" xmlns:w="http://schemas.openxmlformats.org/wordprocessingml/2006/main" xmlns:w14="http://schemas.microsoft.com/office/word/2010/wordml" xmlns:w15="http://schemas.microsoft.com/office/word/2012/wordml" xmlns:w16se="http://schemas.microsoft.com/office/word/2015/wordml/symex" xmlns:wpg="http://schemas.microsoft.com/office/word/2010/wordprocessingGroup" xmlns:wpi="http://schemas.microsoft.com/office/word/2010/wordprocessingInk" xmlns:wne="http://schemas.microsoft.com/office/word/2006/wordml" xmlns:wps="http://schemas.microsoft.com/office/word/2010/wordprocessingShape" mc:Ignorable="w14 w15 w16se wp14">
+<w:endnotes xmlns:wpc="http://schemas.microsoft.com/office/word/2010/wordprocessingCanvas" xmlns:mc="http://schemas.openxmlformats.org/markup-compatibility/2006" xmlns:o="urn:schemas-microsoft-com:office:office" xmlns:r="http://schemas.openxmlformats.org/officeDocument/2006/relationships" xmlns:m="http://schemas.openxmlformats.org/officeDocument/2006/math" xmlns:v="urn:schemas-microsoft-com:vml" xmlns:wp14="http://schemas.microsoft.com/office/word/2010/wordprocessingDrawing" xmlns:wp="http://schemas.openxmlformats.org/drawingml/2006/wordprocessingDrawing" xmlns:w10="urn:schemas-microsoft-com:office:word" xmlns:w="http://schemas.openxmlformats.org/wordprocessingml/2006/main" xmlns:w14="http://schemas.microsoft.com/office/word/2010/wordml" xmlns:w15="http://schemas.microsoft.com/office/word/2012/wordml" xmlns:wpg="http://schemas.microsoft.com/office/word/2010/wordprocessingGroup" xmlns:wpi="http://schemas.microsoft.com/office/word/2010/wordprocessingInk" xmlns:wne="http://schemas.microsoft.com/office/word/2006/wordml" xmlns:wps="http://schemas.microsoft.com/office/word/2010/wordprocessingShape" mc:Ignorable="w14 w15 wp14">
   <w:endnote w:type="separator" w:id="-1">
     <w:p>
       <w:pPr>
@@ -647,7 +607,7 @@
 </file>
 
 <file path=word/footnotes.xml><?xml version="1.0" encoding="utf-8"?>
-<w:footnotes xmlns:wpc="http://schemas.microsoft.com/office/word/2010/wordprocessingCanvas" xmlns:cx="http://schemas.microsoft.com/office/drawing/2014/chartex" xmlns:mc="http://schemas.openxmlformats.org/markup-compatibility/2006" xmlns:o="urn:schemas-microsoft-com:office:office" xmlns:r="http://schemas.openxmlformats.org/officeDocument/2006/relationships" xmlns:m="http://schemas.openxmlformats.org/officeDocument/2006/math" xmlns:v="urn:schemas-microsoft-com:vml" xmlns:wp14="http://schemas.microsoft.com/office/word/2010/wordprocessingDrawing" xmlns:wp="http://schemas.openxmlformats.org/drawingml/2006/wordprocessingDrawing" xmlns:w10="urn:schemas-microsoft-com:office:word" xmlns:w="http://schemas.openxmlformats.org/wordprocessingml/2006/main" xmlns:w14="http://schemas.microsoft.com/office/word/2010/wordml" xmlns:w15="http://schemas.microsoft.com/office/word/2012/wordml" xmlns:w16se="http://schemas.microsoft.com/office/word/2015/wordml/symex" xmlns:wpg="http://schemas.microsoft.com/office/word/2010/wordprocessingGroup" xmlns:wpi="http://schemas.microsoft.com/office/word/2010/wordprocessingInk" xmlns:wne="http://schemas.microsoft.com/office/word/2006/wordml" xmlns:wps="http://schemas.microsoft.com/office/word/2010/wordprocessingShape" mc:Ignorable="w14 w15 w16se wp14">
+<w:footnotes xmlns:wpc="http://schemas.microsoft.com/office/word/2010/wordprocessingCanvas" xmlns:mc="http://schemas.openxmlformats.org/markup-compatibility/2006" xmlns:o="urn:schemas-microsoft-com:office:office" xmlns:r="http://schemas.openxmlformats.org/officeDocument/2006/relationships" xmlns:m="http://schemas.openxmlformats.org/officeDocument/2006/math" xmlns:v="urn:schemas-microsoft-com:vml" xmlns:wp14="http://schemas.microsoft.com/office/word/2010/wordprocessingDrawing" xmlns:wp="http://schemas.openxmlformats.org/drawingml/2006/wordprocessingDrawing" xmlns:w10="urn:schemas-microsoft-com:office:word" xmlns:w="http://schemas.openxmlformats.org/wordprocessingml/2006/main" xmlns:w14="http://schemas.microsoft.com/office/word/2010/wordml" xmlns:w15="http://schemas.microsoft.com/office/word/2012/wordml" xmlns:wpg="http://schemas.microsoft.com/office/word/2010/wordprocessingGroup" xmlns:wpi="http://schemas.microsoft.com/office/word/2010/wordprocessingInk" xmlns:wne="http://schemas.microsoft.com/office/word/2006/wordml" xmlns:wps="http://schemas.microsoft.com/office/word/2010/wordprocessingShape" mc:Ignorable="w14 w15 wp14">
   <w:footnote w:type="separator" w:id="-1">
     <w:p>
       <w:pPr>
@@ -672,9 +632,6 @@
     <w:p>
       <w:pPr>
         <w:pStyle w:val="a4"/>
-        <w:rPr>
-          <w:lang w:val="en-US"/>
-        </w:rPr>
       </w:pPr>
       <w:r>
         <w:rPr>
@@ -709,7 +666,7 @@
 </file>
 
 <file path=word/numbering.xml><?xml version="1.0" encoding="utf-8"?>
-<w:numbering xmlns:wpc="http://schemas.microsoft.com/office/word/2010/wordprocessingCanvas" xmlns:cx="http://schemas.microsoft.com/office/drawing/2014/chartex" xmlns:mc="http://schemas.openxmlformats.org/markup-compatibility/2006" xmlns:o="urn:schemas-microsoft-com:office:office" xmlns:r="http://schemas.openxmlformats.org/officeDocument/2006/relationships" xmlns:m="http://schemas.openxmlformats.org/officeDocument/2006/math" xmlns:v="urn:schemas-microsoft-com:vml" xmlns:wp14="http://schemas.microsoft.com/office/word/2010/wordprocessingDrawing" xmlns:wp="http://schemas.openxmlformats.org/drawingml/2006/wordprocessingDrawing" xmlns:w10="urn:schemas-microsoft-com:office:word" xmlns:w="http://schemas.openxmlformats.org/wordprocessingml/2006/main" xmlns:w14="http://schemas.microsoft.com/office/word/2010/wordml" xmlns:w15="http://schemas.microsoft.com/office/word/2012/wordml" xmlns:w16se="http://schemas.microsoft.com/office/word/2015/wordml/symex" xmlns:wpg="http://schemas.microsoft.com/office/word/2010/wordprocessingGroup" xmlns:wpi="http://schemas.microsoft.com/office/word/2010/wordprocessingInk" xmlns:wne="http://schemas.microsoft.com/office/word/2006/wordml" xmlns:wps="http://schemas.microsoft.com/office/word/2010/wordprocessingShape" mc:Ignorable="w14 w15 w16se wp14">
+<w:numbering xmlns:wpc="http://schemas.microsoft.com/office/word/2010/wordprocessingCanvas" xmlns:mc="http://schemas.openxmlformats.org/markup-compatibility/2006" xmlns:o="urn:schemas-microsoft-com:office:office" xmlns:r="http://schemas.openxmlformats.org/officeDocument/2006/relationships" xmlns:m="http://schemas.openxmlformats.org/officeDocument/2006/math" xmlns:v="urn:schemas-microsoft-com:vml" xmlns:wp14="http://schemas.microsoft.com/office/word/2010/wordprocessingDrawing" xmlns:wp="http://schemas.openxmlformats.org/drawingml/2006/wordprocessingDrawing" xmlns:w10="urn:schemas-microsoft-com:office:word" xmlns:w="http://schemas.openxmlformats.org/wordprocessingml/2006/main" xmlns:w14="http://schemas.microsoft.com/office/word/2010/wordml" xmlns:w15="http://schemas.microsoft.com/office/word/2012/wordml" xmlns:wpg="http://schemas.microsoft.com/office/word/2010/wordprocessingGroup" xmlns:wpi="http://schemas.microsoft.com/office/word/2010/wordprocessingInk" xmlns:wne="http://schemas.microsoft.com/office/word/2006/wordml" xmlns:wps="http://schemas.microsoft.com/office/word/2010/wordprocessingShape" mc:Ignorable="w14 w15 wp14">
   <w:abstractNum w:abstractNumId="0" w15:restartNumberingAfterBreak="0">
     <w:nsid w:val="04EE47D0"/>
     <w:multiLevelType w:val="hybridMultilevel"/>
@@ -1294,7 +1251,7 @@
 </file>
 
 <file path=word/styles.xml><?xml version="1.0" encoding="utf-8"?>
-<w:styles xmlns:mc="http://schemas.openxmlformats.org/markup-compatibility/2006" xmlns:r="http://schemas.openxmlformats.org/officeDocument/2006/relationships" xmlns:w="http://schemas.openxmlformats.org/wordprocessingml/2006/main" xmlns:w14="http://schemas.microsoft.com/office/word/2010/wordml" xmlns:w15="http://schemas.microsoft.com/office/word/2012/wordml" xmlns:w16se="http://schemas.microsoft.com/office/word/2015/wordml/symex" mc:Ignorable="w14 w15 w16se">
+<w:styles xmlns:mc="http://schemas.openxmlformats.org/markup-compatibility/2006" xmlns:r="http://schemas.openxmlformats.org/officeDocument/2006/relationships" xmlns:w="http://schemas.openxmlformats.org/wordprocessingml/2006/main" xmlns:w14="http://schemas.microsoft.com/office/word/2010/wordml" xmlns:w15="http://schemas.microsoft.com/office/word/2012/wordml" mc:Ignorable="w14 w15">
   <w:docDefaults>
     <w:rPrDefault>
       <w:rPr>

--- a/Пояснительная записка к учебному проекту.docx
+++ b/Пояснительная записка к учебному проекту.docx
@@ -7,16 +7,18 @@
         <w:spacing w:line="240" w:lineRule="atLeast"/>
         <w:jc w:val="center"/>
         <w:rPr>
-          <w:rFonts w:ascii="Yandex Sans Display Regular" w:hAnsi="Yandex Sans Display Regular"/>
+          <w:rFonts w:ascii="Yandex Sans Text Medium" w:hAnsi="Yandex Sans Text Medium"/>
           <w:spacing w:val="20"/>
-          <w:sz w:val="28"/>
-        </w:rPr>
-      </w:pPr>
-      <w:r>
-        <w:rPr>
-          <w:rFonts w:ascii="Yandex Sans Display Regular" w:hAnsi="Yandex Sans Display Regular"/>
+          <w:sz w:val="30"/>
+          <w:szCs w:val="30"/>
+        </w:rPr>
+      </w:pPr>
+      <w:r>
+        <w:rPr>
+          <w:rFonts w:ascii="Yandex Sans Text Medium" w:hAnsi="Yandex Sans Text Medium"/>
           <w:spacing w:val="20"/>
-          <w:sz w:val="28"/>
+          <w:sz w:val="30"/>
+          <w:szCs w:val="30"/>
         </w:rPr>
         <w:t>Пояснительная записка к учебному проекту</w:t>
       </w:r>
@@ -26,44 +28,49 @@
         <w:spacing w:line="240" w:lineRule="atLeast"/>
         <w:jc w:val="center"/>
         <w:rPr>
-          <w:rFonts w:ascii="Yandex Sans Display Regular" w:hAnsi="Yandex Sans Display Regular"/>
+          <w:rFonts w:ascii="Yandex Sans Text Medium" w:hAnsi="Yandex Sans Text Medium"/>
           <w:spacing w:val="20"/>
-          <w:sz w:val="28"/>
+          <w:sz w:val="30"/>
+          <w:szCs w:val="30"/>
         </w:rPr>
       </w:pPr>
       <w:proofErr w:type="spellStart"/>
       <w:r>
         <w:rPr>
-          <w:rFonts w:ascii="Yandex Sans Display Regular" w:hAnsi="Yandex Sans Display Regular"/>
+          <w:rFonts w:ascii="Yandex Sans Text Medium" w:hAnsi="Yandex Sans Text Medium"/>
           <w:spacing w:val="20"/>
-          <w:sz w:val="28"/>
+          <w:sz w:val="30"/>
+          <w:szCs w:val="30"/>
         </w:rPr>
         <w:t>Амирова</w:t>
       </w:r>
       <w:proofErr w:type="spellEnd"/>
       <w:r>
         <w:rPr>
-          <w:rFonts w:ascii="Yandex Sans Display Regular" w:hAnsi="Yandex Sans Display Regular"/>
+          <w:rFonts w:ascii="Yandex Sans Text Medium" w:hAnsi="Yandex Sans Text Medium"/>
           <w:spacing w:val="20"/>
-          <w:sz w:val="28"/>
+          <w:sz w:val="30"/>
+          <w:szCs w:val="30"/>
         </w:rPr>
         <w:t xml:space="preserve"> </w:t>
       </w:r>
       <w:proofErr w:type="spellStart"/>
       <w:r>
         <w:rPr>
-          <w:rFonts w:ascii="Yandex Sans Display Regular" w:hAnsi="Yandex Sans Display Regular"/>
+          <w:rFonts w:ascii="Yandex Sans Text Medium" w:hAnsi="Yandex Sans Text Medium"/>
           <w:spacing w:val="20"/>
-          <w:sz w:val="28"/>
+          <w:sz w:val="30"/>
+          <w:szCs w:val="30"/>
         </w:rPr>
         <w:t>Камиля</w:t>
       </w:r>
       <w:proofErr w:type="spellEnd"/>
       <w:r>
         <w:rPr>
-          <w:rFonts w:ascii="Yandex Sans Display Regular" w:hAnsi="Yandex Sans Display Regular"/>
+          <w:rFonts w:ascii="Yandex Sans Text Medium" w:hAnsi="Yandex Sans Text Medium"/>
           <w:spacing w:val="20"/>
-          <w:sz w:val="28"/>
+          <w:sz w:val="30"/>
+          <w:szCs w:val="30"/>
         </w:rPr>
         <w:t xml:space="preserve"> и Шишкина Никиты</w:t>
       </w:r>
@@ -73,29 +80,44 @@
         <w:spacing w:line="240" w:lineRule="atLeast"/>
         <w:jc w:val="center"/>
         <w:rPr>
-          <w:rFonts w:ascii="Yandex Sans Display Regular" w:hAnsi="Yandex Sans Display Regular"/>
+          <w:rFonts w:ascii="Yandex Sans Text Medium" w:hAnsi="Yandex Sans Text Medium"/>
           <w:spacing w:val="20"/>
-          <w:sz w:val="28"/>
+          <w:sz w:val="30"/>
+          <w:szCs w:val="30"/>
           <w:lang w:val="en-US"/>
         </w:rPr>
       </w:pPr>
       <w:r>
         <w:rPr>
-          <w:rFonts w:ascii="Yandex Sans Display Regular" w:hAnsi="Yandex Sans Display Regular"/>
+          <w:rFonts w:ascii="Yandex Sans Text Medium" w:hAnsi="Yandex Sans Text Medium"/>
           <w:spacing w:val="20"/>
-          <w:sz w:val="28"/>
+          <w:sz w:val="30"/>
+          <w:szCs w:val="30"/>
         </w:rPr>
         <w:t>“Многофункциональные часы</w:t>
       </w:r>
       <w:r>
         <w:rPr>
-          <w:rFonts w:ascii="Yandex Sans Display Regular" w:hAnsi="Yandex Sans Display Regular"/>
+          <w:rFonts w:ascii="Yandex Sans Text Medium" w:hAnsi="Yandex Sans Text Medium"/>
           <w:spacing w:val="20"/>
-          <w:sz w:val="28"/>
+          <w:sz w:val="30"/>
+          <w:szCs w:val="30"/>
           <w:lang w:val="en-US"/>
         </w:rPr>
         <w:t>”</w:t>
       </w:r>
+    </w:p>
+    <w:p>
+      <w:pPr>
+        <w:spacing w:line="240" w:lineRule="auto"/>
+        <w:rPr>
+          <w:rFonts w:ascii="Yandex Sans Text Medium" w:hAnsi="Yandex Sans Text Medium"/>
+          <w:spacing w:val="20"/>
+          <w:sz w:val="10"/>
+          <w:szCs w:val="30"/>
+          <w:lang w:val="en-US"/>
+        </w:rPr>
+      </w:pPr>
     </w:p>
     <w:p>
       <w:pPr>
@@ -259,6 +281,24 @@
     </w:p>
     <w:p>
       <w:pPr>
+        <w:pStyle w:val="a3"/>
+        <w:numPr>
+          <w:ilvl w:val="0"/>
+          <w:numId w:val="4"/>
+        </w:numPr>
+        <w:rPr>
+          <w:rFonts w:ascii="Yandex Sans Text Regular" w:hAnsi="Yandex Sans Text Regular"/>
+        </w:rPr>
+      </w:pPr>
+      <w:r>
+        <w:rPr>
+          <w:rFonts w:ascii="Yandex Sans Text Regular" w:hAnsi="Yandex Sans Text Regular"/>
+        </w:rPr>
+        <w:t>Возможность добавления картинки в качестве фона программы.</w:t>
+      </w:r>
+    </w:p>
+    <w:p>
+      <w:pPr>
         <w:rPr>
           <w:rFonts w:ascii="Yandex Sans Text Regular" w:hAnsi="Yandex Sans Text Regular"/>
         </w:rPr>
@@ -273,23 +313,24 @@
     <w:tbl>
       <w:tblPr>
         <w:tblStyle w:val="-4"/>
-        <w:tblW w:w="0" w:type="auto"/>
+        <w:tblW w:w="9479" w:type="dxa"/>
         <w:jc w:val="center"/>
         <w:tblLook w:val="04A0" w:firstRow="1" w:lastRow="0" w:firstColumn="1" w:lastColumn="0" w:noHBand="0" w:noVBand="1"/>
       </w:tblPr>
       <w:tblGrid>
-        <w:gridCol w:w="4672"/>
-        <w:gridCol w:w="4673"/>
+        <w:gridCol w:w="4739"/>
+        <w:gridCol w:w="4740"/>
       </w:tblGrid>
       <w:tr>
         <w:trPr>
           <w:cnfStyle w:val="100000000000" w:firstRow="1" w:lastRow="0" w:firstColumn="0" w:lastColumn="0" w:oddVBand="0" w:evenVBand="0" w:oddHBand="0" w:evenHBand="0" w:firstRowFirstColumn="0" w:firstRowLastColumn="0" w:lastRowFirstColumn="0" w:lastRowLastColumn="0"/>
+          <w:trHeight w:val="325"/>
           <w:jc w:val="center"/>
         </w:trPr>
         <w:tc>
           <w:tcPr>
             <w:cnfStyle w:val="001000000000" w:firstRow="0" w:lastRow="0" w:firstColumn="1" w:lastColumn="0" w:oddVBand="0" w:evenVBand="0" w:oddHBand="0" w:evenHBand="0" w:firstRowFirstColumn="0" w:firstRowLastColumn="0" w:lastRowFirstColumn="0" w:lastRowLastColumn="0"/>
-            <w:tcW w:w="4672" w:type="dxa"/>
+            <w:tcW w:w="4739" w:type="dxa"/>
           </w:tcPr>
           <w:p>
             <w:pPr>
@@ -307,7 +348,7 @@
         </w:tc>
         <w:tc>
           <w:tcPr>
-            <w:tcW w:w="4673" w:type="dxa"/>
+            <w:tcW w:w="4740" w:type="dxa"/>
           </w:tcPr>
           <w:p>
             <w:pPr>
@@ -328,12 +369,13 @@
       <w:tr>
         <w:trPr>
           <w:cnfStyle w:val="000000100000" w:firstRow="0" w:lastRow="0" w:firstColumn="0" w:lastColumn="0" w:oddVBand="0" w:evenVBand="0" w:oddHBand="1" w:evenHBand="0" w:firstRowFirstColumn="0" w:firstRowLastColumn="0" w:lastRowFirstColumn="0" w:lastRowLastColumn="0"/>
+          <w:trHeight w:val="994"/>
           <w:jc w:val="center"/>
         </w:trPr>
         <w:tc>
           <w:tcPr>
             <w:cnfStyle w:val="001000000000" w:firstRow="0" w:lastRow="0" w:firstColumn="1" w:lastColumn="0" w:oddVBand="0" w:evenVBand="0" w:oddHBand="0" w:evenHBand="0" w:firstRowFirstColumn="0" w:firstRowLastColumn="0" w:lastRowFirstColumn="0" w:lastRowLastColumn="0"/>
-            <w:tcW w:w="4672" w:type="dxa"/>
+            <w:tcW w:w="4739" w:type="dxa"/>
           </w:tcPr>
           <w:p>
             <w:pPr>
@@ -351,7 +393,7 @@
         </w:tc>
         <w:tc>
           <w:tcPr>
-            <w:tcW w:w="4673" w:type="dxa"/>
+            <w:tcW w:w="4740" w:type="dxa"/>
           </w:tcPr>
           <w:p>
             <w:pPr>
@@ -371,12 +413,13 @@
       </w:tr>
       <w:tr>
         <w:trPr>
+          <w:trHeight w:val="1320"/>
           <w:jc w:val="center"/>
         </w:trPr>
         <w:tc>
           <w:tcPr>
             <w:cnfStyle w:val="001000000000" w:firstRow="0" w:lastRow="0" w:firstColumn="1" w:lastColumn="0" w:oddVBand="0" w:evenVBand="0" w:oddHBand="0" w:evenHBand="0" w:firstRowFirstColumn="0" w:firstRowLastColumn="0" w:lastRowFirstColumn="0" w:lastRowLastColumn="0"/>
-            <w:tcW w:w="4672" w:type="dxa"/>
+            <w:tcW w:w="4739" w:type="dxa"/>
           </w:tcPr>
           <w:p>
             <w:pPr>
@@ -413,7 +456,7 @@
         </w:tc>
         <w:tc>
           <w:tcPr>
-            <w:tcW w:w="4673" w:type="dxa"/>
+            <w:tcW w:w="4740" w:type="dxa"/>
           </w:tcPr>
           <w:p>
             <w:pPr>
@@ -459,12 +502,13 @@
       <w:tr>
         <w:trPr>
           <w:cnfStyle w:val="000000100000" w:firstRow="0" w:lastRow="0" w:firstColumn="0" w:lastColumn="0" w:oddVBand="0" w:evenVBand="0" w:oddHBand="1" w:evenHBand="0" w:firstRowFirstColumn="0" w:firstRowLastColumn="0" w:lastRowFirstColumn="0" w:lastRowLastColumn="0"/>
+          <w:trHeight w:val="976"/>
           <w:jc w:val="center"/>
         </w:trPr>
         <w:tc>
           <w:tcPr>
             <w:cnfStyle w:val="001000000000" w:firstRow="0" w:lastRow="0" w:firstColumn="1" w:lastColumn="0" w:oddVBand="0" w:evenVBand="0" w:oddHBand="0" w:evenHBand="0" w:firstRowFirstColumn="0" w:firstRowLastColumn="0" w:lastRowFirstColumn="0" w:lastRowLastColumn="0"/>
-            <w:tcW w:w="4672" w:type="dxa"/>
+            <w:tcW w:w="4739" w:type="dxa"/>
           </w:tcPr>
           <w:p>
             <w:pPr>
@@ -489,7 +533,7 @@
         </w:tc>
         <w:tc>
           <w:tcPr>
-            <w:tcW w:w="4673" w:type="dxa"/>
+            <w:tcW w:w="4740" w:type="dxa"/>
           </w:tcPr>
           <w:p>
             <w:pPr>
@@ -499,6 +543,12 @@
                 <w:lang w:val="en-US"/>
               </w:rPr>
             </w:pPr>
+            <w:r>
+              <w:rPr>
+                <w:rFonts w:ascii="Yandex Sans Text Regular" w:hAnsi="Yandex Sans Text Regular"/>
+              </w:rPr>
+              <w:t>Добавлена функция расчета дельты по времени</w:t>
+            </w:r>
           </w:p>
         </w:tc>
       </w:tr>
@@ -507,8 +557,57 @@
       <w:pPr>
         <w:rPr>
           <w:rFonts w:ascii="Yandex Sans Text Regular" w:hAnsi="Yandex Sans Text Regular"/>
-        </w:rPr>
-      </w:pPr>
+          <w:lang w:val="en-US"/>
+        </w:rPr>
+      </w:pPr>
+    </w:p>
+    <w:p>
+      <w:pPr>
+        <w:rPr>
+          <w:rFonts w:ascii="Yandex Sans Text Regular" w:hAnsi="Yandex Sans Text Regular"/>
+          <w:lang w:val="en-US"/>
+        </w:rPr>
+      </w:pPr>
+    </w:p>
+    <w:p>
+      <w:pPr>
+        <w:rPr>
+          <w:rFonts w:ascii="Yandex Sans Text Regular" w:hAnsi="Yandex Sans Text Regular"/>
+          <w:lang w:val="en-US"/>
+        </w:rPr>
+      </w:pPr>
+    </w:p>
+    <w:p>
+      <w:pPr>
+        <w:rPr>
+          <w:rFonts w:ascii="Yandex Sans Text Regular" w:hAnsi="Yandex Sans Text Regular"/>
+          <w:i/>
+          <w:lang w:val="en-US"/>
+        </w:rPr>
+      </w:pPr>
+      <w:r>
+        <w:rPr>
+          <w:rFonts w:ascii="Yandex Sans Text Regular" w:hAnsi="Yandex Sans Text Regular"/>
+          <w:i/>
+          <w:lang w:val="en-US"/>
+        </w:rPr>
+        <w:t>GitHub Repo:</w:t>
+      </w:r>
+    </w:p>
+    <w:p>
+      <w:pPr>
+        <w:rPr>
+          <w:rFonts w:ascii="Yandex Sans Text Regular" w:hAnsi="Yandex Sans Text Regular"/>
+          <w:lang w:val="en-US"/>
+        </w:rPr>
+      </w:pPr>
+      <w:r>
+        <w:rPr>
+          <w:rFonts w:ascii="Yandex Sans Text Regular" w:hAnsi="Yandex Sans Text Regular"/>
+          <w:lang w:val="en-US"/>
+        </w:rPr>
+        <w:t>https://github.com/UnSstrennen/clock</w:t>
+      </w:r>
       <w:bookmarkStart w:id="0" w:name="_GoBack"/>
       <w:bookmarkEnd w:id="0"/>
     </w:p>
